--- a/PROJECT LOG.docx
+++ b/PROJECT LOG.docx
@@ -139,25 +139,14 @@
                 <w:rFonts w:ascii="Times New Roman" w:hAnsi="Times New Roman" w:cs="Times New Roman"/>
               </w:rPr>
             </w:pPr>
-            <w:proofErr w:type="spellStart"/>
-            <w:r>
-              <w:rPr>
-                <w:rFonts w:ascii="Arial" w:hAnsi="Arial" w:cs="Arial"/>
-                <w:color w:val="000000"/>
-                <w:sz w:val="22"/>
-                <w:szCs w:val="22"/>
-              </w:rPr>
-              <w:t>Brehmer</w:t>
-            </w:r>
-            <w:proofErr w:type="spellEnd"/>
-            <w:r>
-              <w:rPr>
-                <w:rFonts w:ascii="Arial" w:hAnsi="Arial" w:cs="Arial"/>
-                <w:color w:val="000000"/>
-                <w:sz w:val="22"/>
-                <w:szCs w:val="22"/>
-              </w:rPr>
-              <w:t xml:space="preserve"> (Student B)</w:t>
+            <w:r>
+              <w:rPr>
+                <w:rFonts w:ascii="Arial" w:hAnsi="Arial" w:cs="Arial"/>
+                <w:color w:val="000000"/>
+                <w:sz w:val="22"/>
+                <w:szCs w:val="22"/>
+              </w:rPr>
+              <w:t>Brehmer (Student B)</w:t>
             </w:r>
           </w:p>
         </w:tc>
@@ -1022,27 +1011,7 @@
                 <w:sz w:val="22"/>
                 <w:szCs w:val="22"/>
               </w:rPr>
-              <w:t xml:space="preserve">Learn about basic </w:t>
-            </w:r>
-            <w:proofErr w:type="spellStart"/>
-            <w:r>
-              <w:rPr>
-                <w:rFonts w:ascii="Arial" w:hAnsi="Arial" w:cs="Arial"/>
-                <w:color w:val="000000"/>
-                <w:sz w:val="22"/>
-                <w:szCs w:val="22"/>
-              </w:rPr>
-              <w:t>AngularJS</w:t>
-            </w:r>
-            <w:proofErr w:type="spellEnd"/>
-            <w:r>
-              <w:rPr>
-                <w:rFonts w:ascii="Arial" w:hAnsi="Arial" w:cs="Arial"/>
-                <w:color w:val="000000"/>
-                <w:sz w:val="22"/>
-                <w:szCs w:val="22"/>
-              </w:rPr>
-              <w:t xml:space="preserve"> directives and expressions.</w:t>
+              <w:t>Learn about basic AngularJS directives and expressions.</w:t>
             </w:r>
           </w:p>
         </w:tc>
@@ -1180,27 +1149,7 @@
                 <w:sz w:val="22"/>
                 <w:szCs w:val="22"/>
               </w:rPr>
-              <w:t xml:space="preserve">Continue learning about basic </w:t>
-            </w:r>
-            <w:proofErr w:type="spellStart"/>
-            <w:r>
-              <w:rPr>
-                <w:rFonts w:ascii="Arial" w:hAnsi="Arial" w:cs="Arial"/>
-                <w:color w:val="000000"/>
-                <w:sz w:val="22"/>
-                <w:szCs w:val="22"/>
-              </w:rPr>
-              <w:t>AngularJS</w:t>
-            </w:r>
-            <w:proofErr w:type="spellEnd"/>
-            <w:r>
-              <w:rPr>
-                <w:rFonts w:ascii="Arial" w:hAnsi="Arial" w:cs="Arial"/>
-                <w:color w:val="000000"/>
-                <w:sz w:val="22"/>
-                <w:szCs w:val="22"/>
-              </w:rPr>
-              <w:t xml:space="preserve"> routings, directives</w:t>
+              <w:t>Continue learning about basic AngularJS routings, directives</w:t>
             </w:r>
           </w:p>
         </w:tc>
@@ -1338,27 +1287,7 @@
                 <w:sz w:val="22"/>
                 <w:szCs w:val="22"/>
               </w:rPr>
-              <w:t xml:space="preserve">Learnt </w:t>
-            </w:r>
-            <w:proofErr w:type="spellStart"/>
-            <w:r>
-              <w:rPr>
-                <w:rFonts w:ascii="Arial" w:hAnsi="Arial" w:cs="Arial"/>
-                <w:color w:val="000000"/>
-                <w:sz w:val="22"/>
-                <w:szCs w:val="22"/>
-              </w:rPr>
-              <w:t>BootStrap</w:t>
-            </w:r>
-            <w:proofErr w:type="spellEnd"/>
-            <w:r>
-              <w:rPr>
-                <w:rFonts w:ascii="Arial" w:hAnsi="Arial" w:cs="Arial"/>
-                <w:color w:val="000000"/>
-                <w:sz w:val="22"/>
-                <w:szCs w:val="22"/>
-              </w:rPr>
-              <w:t xml:space="preserve"> for UI design</w:t>
+              <w:t>Learnt BootStrap for UI design</w:t>
             </w:r>
           </w:p>
         </w:tc>
@@ -1793,6 +1722,152 @@
               <w:bottom w:w="105" w:type="dxa"/>
               <w:right w:w="105" w:type="dxa"/>
             </w:tcMar>
+          </w:tcPr>
+          <w:p>
+            <w:pPr>
+              <w:rPr>
+                <w:rFonts w:ascii="Arial" w:hAnsi="Arial" w:cs="Arial"/>
+                <w:color w:val="000000"/>
+                <w:sz w:val="22"/>
+                <w:szCs w:val="22"/>
+              </w:rPr>
+            </w:pPr>
+            <w:r>
+              <w:rPr>
+                <w:rFonts w:ascii="Arial" w:hAnsi="Arial" w:cs="Arial"/>
+                <w:color w:val="000000"/>
+                <w:sz w:val="22"/>
+                <w:szCs w:val="22"/>
+              </w:rPr>
+              <w:t>090616</w:t>
+            </w:r>
+          </w:p>
+        </w:tc>
+        <w:tc>
+          <w:tcPr>
+            <w:tcW w:w="0" w:type="auto"/>
+            <w:tcBorders>
+              <w:top w:val="single" w:sz="6" w:space="0" w:color="000000"/>
+              <w:left w:val="single" w:sz="6" w:space="0" w:color="000000"/>
+              <w:bottom w:val="single" w:sz="6" w:space="0" w:color="000000"/>
+              <w:right w:val="single" w:sz="6" w:space="0" w:color="000000"/>
+            </w:tcBorders>
+            <w:tcMar>
+              <w:top w:w="105" w:type="dxa"/>
+              <w:left w:w="105" w:type="dxa"/>
+              <w:bottom w:w="105" w:type="dxa"/>
+              <w:right w:w="105" w:type="dxa"/>
+            </w:tcMar>
+          </w:tcPr>
+          <w:p>
+            <w:pPr>
+              <w:rPr>
+                <w:rFonts w:ascii="Arial" w:hAnsi="Arial" w:cs="Arial"/>
+                <w:color w:val="000000"/>
+                <w:sz w:val="22"/>
+                <w:szCs w:val="22"/>
+              </w:rPr>
+            </w:pPr>
+            <w:r>
+              <w:rPr>
+                <w:rFonts w:ascii="Arial" w:hAnsi="Arial" w:cs="Arial"/>
+                <w:color w:val="000000"/>
+                <w:sz w:val="22"/>
+                <w:szCs w:val="22"/>
+              </w:rPr>
+              <w:t>6</w:t>
+            </w:r>
+          </w:p>
+        </w:tc>
+        <w:tc>
+          <w:tcPr>
+            <w:tcW w:w="0" w:type="auto"/>
+            <w:tcBorders>
+              <w:top w:val="single" w:sz="6" w:space="0" w:color="000000"/>
+              <w:left w:val="single" w:sz="6" w:space="0" w:color="000000"/>
+              <w:bottom w:val="single" w:sz="6" w:space="0" w:color="000000"/>
+              <w:right w:val="single" w:sz="6" w:space="0" w:color="000000"/>
+            </w:tcBorders>
+            <w:tcMar>
+              <w:top w:w="105" w:type="dxa"/>
+              <w:left w:w="105" w:type="dxa"/>
+              <w:bottom w:w="105" w:type="dxa"/>
+              <w:right w:w="105" w:type="dxa"/>
+            </w:tcMar>
+          </w:tcPr>
+          <w:p>
+            <w:pPr>
+              <w:rPr>
+                <w:rFonts w:ascii="Arial" w:hAnsi="Arial" w:cs="Arial"/>
+                <w:color w:val="000000"/>
+                <w:sz w:val="22"/>
+                <w:szCs w:val="22"/>
+              </w:rPr>
+            </w:pPr>
+            <w:r>
+              <w:rPr>
+                <w:rFonts w:ascii="Arial" w:hAnsi="Arial" w:cs="Arial"/>
+                <w:color w:val="000000"/>
+                <w:sz w:val="22"/>
+                <w:szCs w:val="22"/>
+              </w:rPr>
+              <w:t>6</w:t>
+            </w:r>
+          </w:p>
+        </w:tc>
+        <w:tc>
+          <w:tcPr>
+            <w:tcW w:w="0" w:type="auto"/>
+            <w:tcBorders>
+              <w:top w:val="single" w:sz="6" w:space="0" w:color="000000"/>
+              <w:left w:val="single" w:sz="6" w:space="0" w:color="000000"/>
+              <w:bottom w:val="single" w:sz="6" w:space="0" w:color="000000"/>
+              <w:right w:val="single" w:sz="6" w:space="0" w:color="000000"/>
+            </w:tcBorders>
+            <w:tcMar>
+              <w:top w:w="105" w:type="dxa"/>
+              <w:left w:w="105" w:type="dxa"/>
+              <w:bottom w:w="105" w:type="dxa"/>
+              <w:right w:w="105" w:type="dxa"/>
+            </w:tcMar>
+          </w:tcPr>
+          <w:p>
+            <w:pPr>
+              <w:rPr>
+                <w:rFonts w:ascii="Arial" w:hAnsi="Arial" w:cs="Arial"/>
+                <w:color w:val="000000"/>
+                <w:sz w:val="22"/>
+                <w:szCs w:val="22"/>
+              </w:rPr>
+            </w:pPr>
+            <w:r>
+              <w:rPr>
+                <w:rFonts w:ascii="Arial" w:hAnsi="Arial" w:cs="Arial"/>
+                <w:color w:val="000000"/>
+                <w:sz w:val="22"/>
+                <w:szCs w:val="22"/>
+              </w:rPr>
+              <w:t>Learnt Auth0 and re-read AngularJS. Imported angular and auth0 packages into the project.</w:t>
+            </w:r>
+          </w:p>
+        </w:tc>
+      </w:tr>
+      <w:tr>
+        <w:tc>
+          <w:tcPr>
+            <w:tcW w:w="0" w:type="auto"/>
+            <w:tcBorders>
+              <w:top w:val="single" w:sz="6" w:space="0" w:color="000000"/>
+              <w:left w:val="single" w:sz="6" w:space="0" w:color="000000"/>
+              <w:bottom w:val="single" w:sz="6" w:space="0" w:color="000000"/>
+              <w:right w:val="single" w:sz="6" w:space="0" w:color="000000"/>
+            </w:tcBorders>
+            <w:tcMar>
+              <w:top w:w="105" w:type="dxa"/>
+              <w:left w:w="105" w:type="dxa"/>
+              <w:bottom w:w="105" w:type="dxa"/>
+              <w:right w:w="105" w:type="dxa"/>
+            </w:tcMar>
             <w:hideMark/>
           </w:tcPr>
           <w:p>
@@ -1842,41 +1917,61 @@
                 <w:sz w:val="22"/>
                 <w:szCs w:val="22"/>
               </w:rPr>
-              <w:t>67.5</w:t>
-            </w:r>
-          </w:p>
-        </w:tc>
-        <w:tc>
-          <w:tcPr>
-            <w:tcW w:w="0" w:type="auto"/>
-            <w:tcBorders>
-              <w:top w:val="single" w:sz="6" w:space="0" w:color="000000"/>
-              <w:left w:val="single" w:sz="6" w:space="0" w:color="000000"/>
-              <w:bottom w:val="single" w:sz="6" w:space="0" w:color="000000"/>
-              <w:right w:val="single" w:sz="6" w:space="0" w:color="000000"/>
-            </w:tcBorders>
-            <w:tcMar>
-              <w:top w:w="105" w:type="dxa"/>
-              <w:left w:w="105" w:type="dxa"/>
-              <w:bottom w:w="105" w:type="dxa"/>
-              <w:right w:w="105" w:type="dxa"/>
-            </w:tcMar>
-            <w:hideMark/>
-          </w:tcPr>
-          <w:p>
-            <w:pPr>
-              <w:rPr>
-                <w:rFonts w:ascii="Times New Roman" w:hAnsi="Times New Roman" w:cs="Times New Roman"/>
-              </w:rPr>
-            </w:pPr>
-            <w:r>
-              <w:rPr>
-                <w:rFonts w:ascii="Arial" w:hAnsi="Arial" w:cs="Arial"/>
-                <w:color w:val="000000"/>
-                <w:sz w:val="22"/>
-                <w:szCs w:val="22"/>
-              </w:rPr>
-              <w:t>51.5</w:t>
+              <w:t>73</w:t>
+            </w:r>
+            <w:r>
+              <w:rPr>
+                <w:rFonts w:ascii="Arial" w:hAnsi="Arial" w:cs="Arial"/>
+                <w:color w:val="000000"/>
+                <w:sz w:val="22"/>
+                <w:szCs w:val="22"/>
+              </w:rPr>
+              <w:t>.5</w:t>
+            </w:r>
+          </w:p>
+        </w:tc>
+        <w:tc>
+          <w:tcPr>
+            <w:tcW w:w="0" w:type="auto"/>
+            <w:tcBorders>
+              <w:top w:val="single" w:sz="6" w:space="0" w:color="000000"/>
+              <w:left w:val="single" w:sz="6" w:space="0" w:color="000000"/>
+              <w:bottom w:val="single" w:sz="6" w:space="0" w:color="000000"/>
+              <w:right w:val="single" w:sz="6" w:space="0" w:color="000000"/>
+            </w:tcBorders>
+            <w:tcMar>
+              <w:top w:w="105" w:type="dxa"/>
+              <w:left w:w="105" w:type="dxa"/>
+              <w:bottom w:w="105" w:type="dxa"/>
+              <w:right w:w="105" w:type="dxa"/>
+            </w:tcMar>
+            <w:hideMark/>
+          </w:tcPr>
+          <w:p>
+            <w:pPr>
+              <w:rPr>
+                <w:rFonts w:ascii="Times New Roman" w:hAnsi="Times New Roman" w:cs="Times New Roman"/>
+              </w:rPr>
+            </w:pPr>
+            <w:r>
+              <w:rPr>
+                <w:rFonts w:ascii="Arial" w:hAnsi="Arial" w:cs="Arial"/>
+                <w:color w:val="000000"/>
+                <w:sz w:val="22"/>
+                <w:szCs w:val="22"/>
+              </w:rPr>
+              <w:t>57</w:t>
+            </w:r>
+            <w:bookmarkStart w:id="0" w:name="_GoBack"/>
+            <w:bookmarkEnd w:id="0"/>
+            <w:r>
+              <w:rPr>
+                <w:rFonts w:ascii="Arial" w:hAnsi="Arial" w:cs="Arial"/>
+                <w:color w:val="000000"/>
+                <w:sz w:val="22"/>
+                <w:szCs w:val="22"/>
+              </w:rPr>
+              <w:t>.5</w:t>
             </w:r>
           </w:p>
         </w:tc>
@@ -1978,27 +2073,7 @@
           <w:sz w:val="22"/>
           <w:szCs w:val="22"/>
         </w:rPr>
-        <w:t xml:space="preserve">We aim to read up and learn basic </w:t>
-      </w:r>
-      <w:proofErr w:type="spellStart"/>
-      <w:r>
-        <w:rPr>
-          <w:rFonts w:ascii="Arial" w:hAnsi="Arial" w:cs="Arial"/>
-          <w:color w:val="000000"/>
-          <w:sz w:val="22"/>
-          <w:szCs w:val="22"/>
-        </w:rPr>
-        <w:t>AngularJS</w:t>
-      </w:r>
-      <w:proofErr w:type="spellEnd"/>
-      <w:r>
-        <w:rPr>
-          <w:rFonts w:ascii="Arial" w:hAnsi="Arial" w:cs="Arial"/>
-          <w:color w:val="000000"/>
-          <w:sz w:val="22"/>
-          <w:szCs w:val="22"/>
-        </w:rPr>
-        <w:t xml:space="preserve"> by the week of 300516. </w:t>
+        <w:t xml:space="preserve">We aim to read up and learn basic AngularJS by the week of 300516. </w:t>
       </w:r>
     </w:p>
     <w:p>
@@ -2149,6 +2224,7 @@
           <w:sz w:val="22"/>
           <w:szCs w:val="22"/>
         </w:rPr>
+        <w:lastRenderedPageBreak/>
         <w:t>PAGES THAT WE NEED</w:t>
       </w:r>
     </w:p>
@@ -2302,8 +2378,6 @@
         </w:rPr>
         <w:t>Estimated waiting time for food to be ready</w:t>
       </w:r>
-      <w:bookmarkStart w:id="0" w:name="_GoBack"/>
-      <w:bookmarkEnd w:id="0"/>
     </w:p>
     <w:p>
       <w:pPr>
@@ -3306,4 +3380,16 @@
     </a:ext>
   </a:extLst>
 </a:theme>
+</file>
+
+<file path=customXml/item1.xml><?xml version="1.0" encoding="utf-8"?>
+<b:Sources xmlns:b="http://schemas.openxmlformats.org/officeDocument/2006/bibliography" xmlns="http://schemas.openxmlformats.org/officeDocument/2006/bibliography" SelectedStyle="/APA.XSL" StyleName="APA"/>
+</file>
+
+<file path=customXml/itemProps1.xml><?xml version="1.0" encoding="utf-8"?>
+<ds:datastoreItem xmlns:ds="http://schemas.openxmlformats.org/officeDocument/2006/customXml" ds:itemID="{698F5B12-F116-9E48-B22B-792925AC6051}">
+  <ds:schemaRefs>
+    <ds:schemaRef ds:uri="http://schemas.openxmlformats.org/officeDocument/2006/bibliography"/>
+  </ds:schemaRefs>
+</ds:datastoreItem>
 </file>